--- a/Description - metricbeat.docx
+++ b/Description - metricbeat.docx
@@ -483,7 +483,7 @@
           <w:bCs w:val="0"/>
           <w:color w:val="222222"/>
         </w:rPr>
-        <w:t>Path :/</w:t>
+        <w:t>Path :</w:t>
       </w:r>
       <w:proofErr w:type="gramEnd"/>
       <w:r>
@@ -493,7 +493,16 @@
           <w:bCs w:val="0"/>
           <w:color w:val="222222"/>
         </w:rPr>
-        <w:t>home/Capgemini/chef-repo/cookbooks/</w:t>
+        <w:t xml:space="preserve"> ~</w:t>
+      </w:r>
+      <w:r>
+        <w:rPr>
+          <w:rFonts w:ascii="Helvetica" w:hAnsi="Helvetica" w:cs="Helvetica"/>
+          <w:b w:val="0"/>
+          <w:bCs w:val="0"/>
+          <w:color w:val="222222"/>
+        </w:rPr>
+        <w:t>/chef-repo/cookbooks/</w:t>
       </w:r>
       <w:proofErr w:type="spellStart"/>
       <w:r>
@@ -627,7 +636,6 @@
         </w:rPr>
         <w:t xml:space="preserve">  </w:t>
       </w:r>
-      <w:proofErr w:type="gramStart"/>
       <w:r>
         <w:rPr>
           <w:rFonts w:ascii="Helvetica" w:hAnsi="Helvetica" w:cs="Helvetica"/>
@@ -637,9 +645,10 @@
           <w:sz w:val="24"/>
           <w:szCs w:val="24"/>
         </w:rPr>
-        <w:t>Path :</w:t>
-      </w:r>
-      <w:proofErr w:type="gramEnd"/>
+        <w:t>Path : ~</w:t>
+      </w:r>
+      <w:bookmarkStart w:id="0" w:name="_GoBack"/>
+      <w:bookmarkEnd w:id="0"/>
       <w:r>
         <w:rPr>
           <w:rFonts w:ascii="Helvetica" w:hAnsi="Helvetica" w:cs="Helvetica"/>
@@ -649,18 +658,7 @@
           <w:sz w:val="24"/>
           <w:szCs w:val="24"/>
         </w:rPr>
-        <w:t xml:space="preserve"> /home/Capg</w:t>
-      </w:r>
-      <w:r>
-        <w:rPr>
-          <w:rFonts w:ascii="Helvetica" w:hAnsi="Helvetica" w:cs="Helvetica"/>
-          <w:b w:val="0"/>
-          <w:bCs w:val="0"/>
-          <w:color w:val="222222"/>
-          <w:sz w:val="24"/>
-          <w:szCs w:val="24"/>
-        </w:rPr>
-        <w:t>emini/chef-repo/cookbooks/</w:t>
+        <w:t>/chef-repo/cookbooks/</w:t>
       </w:r>
       <w:proofErr w:type="spellStart"/>
       <w:r>
@@ -1387,25 +1385,7 @@
           <w:b w:val="0"/>
           <w:color w:val="222222"/>
         </w:rPr>
-        <w:t xml:space="preserve">create </w:t>
-      </w:r>
-      <w:r>
-        <w:rPr>
-          <w:rStyle w:val="Strong"/>
-          <w:rFonts w:ascii="Helvetica" w:hAnsi="Helvetica" w:cs="Helvetica"/>
-          <w:b w:val="0"/>
-          <w:color w:val="222222"/>
-        </w:rPr>
-        <w:t>–</w:t>
-      </w:r>
-      <w:r>
-        <w:rPr>
-          <w:rStyle w:val="Strong"/>
-          <w:rFonts w:ascii="Helvetica" w:hAnsi="Helvetica" w:cs="Helvetica"/>
-          <w:b w:val="0"/>
-          <w:color w:val="222222"/>
-        </w:rPr>
-        <w:t>defaults</w:t>
+        <w:t>create –defaults</w:t>
       </w:r>
     </w:p>
     <w:p>
@@ -1474,8 +1454,9 @@
           <w:szCs w:val="24"/>
           <w:shd w:val="clear" w:color="auto" w:fill="F0F0F0"/>
         </w:rPr>
-        <w:t>Create the user</w:t>
-      </w:r>
+        <w:t xml:space="preserve">Create the user for </w:t>
+      </w:r>
+      <w:proofErr w:type="spellStart"/>
       <w:r>
         <w:rPr>
           <w:rStyle w:val="HTMLCode"/>
@@ -1485,9 +1466,9 @@
           <w:szCs w:val="24"/>
           <w:shd w:val="clear" w:color="auto" w:fill="F0F0F0"/>
         </w:rPr>
-        <w:t xml:space="preserve"> for </w:t>
-      </w:r>
-      <w:proofErr w:type="spellStart"/>
+        <w:t>metricbeat</w:t>
+      </w:r>
+      <w:proofErr w:type="spellEnd"/>
       <w:r>
         <w:rPr>
           <w:rStyle w:val="HTMLCode"/>
@@ -1497,30 +1478,7 @@
           <w:szCs w:val="24"/>
           <w:shd w:val="clear" w:color="auto" w:fill="F0F0F0"/>
         </w:rPr>
-        <w:t>metricbeat</w:t>
-      </w:r>
-      <w:proofErr w:type="spellEnd"/>
-      <w:r>
-        <w:rPr>
-          <w:rStyle w:val="HTMLCode"/>
-          <w:rFonts w:ascii="Consolas" w:eastAsiaTheme="minorHAnsi" w:hAnsi="Consolas" w:cs="Consolas"/>
-          <w:color w:val="222222"/>
-          <w:sz w:val="24"/>
-          <w:szCs w:val="24"/>
-          <w:shd w:val="clear" w:color="auto" w:fill="F0F0F0"/>
-        </w:rPr>
-        <w:t>.</w:t>
-      </w:r>
-      <w:r>
-        <w:rPr>
-          <w:rStyle w:val="HTMLCode"/>
-          <w:rFonts w:ascii="Consolas" w:eastAsiaTheme="minorHAnsi" w:hAnsi="Consolas" w:cs="Consolas"/>
-          <w:color w:val="222222"/>
-          <w:sz w:val="24"/>
-          <w:szCs w:val="24"/>
-          <w:shd w:val="clear" w:color="auto" w:fill="F0F0F0"/>
-        </w:rPr>
-        <w:t xml:space="preserve"> With required properties</w:t>
+        <w:t>. With required properties</w:t>
       </w:r>
     </w:p>
     <w:p>
@@ -3848,8 +3806,6 @@
         </w:rPr>
         <w:t xml:space="preserve"> – Visualize the logs</w:t>
       </w:r>
-      <w:bookmarkStart w:id="0" w:name="_GoBack"/>
-      <w:bookmarkEnd w:id="0"/>
     </w:p>
     <w:p>
       <w:pPr>
